--- a/backend/media/templates/test.docx
+++ b/backend/media/templates/test.docx
@@ -51,8 +51,7 @@
       <w:pPr>
         <w:pStyle w:val="Style20"/>
         <w:widowControl/>
-        <w:pBdr/>
-        <w:shd w:fill="FFFFFF" w:val="clear"/>
+        <w:shd w:val="clear" w:fill="FFFFFF"/>
         <w:bidi w:val="0"/>
         <w:spacing w:before="0" w:after="0"/>
         <w:ind w:left="0" w:right="0" w:hanging="0"/>
@@ -60,6 +59,8 @@
         <w:rPr>
           <w:rFonts w:ascii="Liberation Serif" w:hAnsi="Liberation Serif"/>
           <w:b w:val="false"/>
+          <w:b w:val="false"/>
+          <w:i w:val="false"/>
           <w:i w:val="false"/>
           <w:caps w:val="false"/>
           <w:smallCaps w:val="false"/>
@@ -238,6 +239,1024 @@
         </w:tc>
       </w:tr>
     </w:tbl>
+    <w:p>
+      <w:pPr>
+        <w:pStyle w:val="Normal"/>
+        <w:bidi w:val="0"/>
+        <w:jc w:val="left"/>
+        <w:rPr/>
+      </w:pPr>
+      <w:r>
+        <w:rPr/>
+      </w:r>
+    </w:p>
+    <w:p>
+      <w:pPr>
+        <w:pStyle w:val="Normal"/>
+        <w:bidi w:val="0"/>
+        <w:jc w:val="left"/>
+        <w:rPr/>
+      </w:pPr>
+      <w:r>
+        <w:rPr/>
+      </w:r>
+    </w:p>
+    <w:p>
+      <w:pPr>
+        <w:pStyle w:val="Normal"/>
+        <w:bidi w:val="0"/>
+        <w:jc w:val="left"/>
+        <w:rPr>
+          <w:color w:val="000000"/>
+        </w:rPr>
+      </w:pPr>
+      <w:r>
+        <w:rPr>
+          <w:rFonts w:ascii="Fira Code" w:hAnsi="Fira Code"/>
+          <w:b w:val="false"/>
+          <w:i w:val="false"/>
+          <w:color w:val="000000"/>
+          <w:sz w:val="21"/>
+        </w:rPr>
+        <w:t>name</w:t>
+      </w:r>
+      <w:r>
+        <w:rPr>
+          <w:rFonts w:ascii="Fira Code" w:hAnsi="Fira Code"/>
+          <w:b w:val="false"/>
+          <w:i w:val="false"/>
+          <w:color w:val="000000"/>
+          <w:sz w:val="21"/>
+        </w:rPr>
+        <w:t xml:space="preserve">: </w:t>
+      </w:r>
+      <w:r>
+        <w:rPr>
+          <w:rFonts w:ascii="Fira Code" w:hAnsi="Fira Code"/>
+          <w:b w:val="false"/>
+          <w:i w:val="false"/>
+          <w:color w:val="000000"/>
+          <w:sz w:val="21"/>
+        </w:rPr>
+        <w:t>{{наименование}}</w:t>
+      </w:r>
+      <w:r>
+        <w:rPr>
+          <w:rFonts w:ascii="Fira Code" w:hAnsi="Fira Code"/>
+          <w:b w:val="false"/>
+          <w:i w:val="false"/>
+          <w:color w:val="000000"/>
+          <w:sz w:val="21"/>
+        </w:rPr>
+        <w:t>,</w:t>
+      </w:r>
+      <w:r>
+        <w:rPr>
+          <w:color w:val="000000"/>
+        </w:rPr>
+        <w:br/>
+      </w:r>
+      <w:r>
+        <w:rPr>
+          <w:rFonts w:ascii="Fira Code" w:hAnsi="Fira Code"/>
+          <w:b w:val="false"/>
+          <w:i w:val="false"/>
+          <w:color w:val="000000"/>
+          <w:sz w:val="21"/>
+        </w:rPr>
+        <w:t>inventory_n</w:t>
+      </w:r>
+      <w:r>
+        <w:rPr>
+          <w:rFonts w:ascii="Fira Code" w:hAnsi="Fira Code"/>
+          <w:b w:val="false"/>
+          <w:i w:val="false"/>
+          <w:color w:val="000000"/>
+          <w:sz w:val="21"/>
+        </w:rPr>
+        <w:t xml:space="preserve">: </w:t>
+      </w:r>
+      <w:r>
+        <w:rPr>
+          <w:rFonts w:ascii="Fira Code" w:hAnsi="Fira Code"/>
+          <w:b w:val="false"/>
+          <w:i w:val="false"/>
+          <w:color w:val="000000"/>
+          <w:sz w:val="21"/>
+        </w:rPr>
+        <w:t>{{инвентарный номер}},</w:t>
+      </w:r>
+      <w:r>
+        <w:rPr>
+          <w:color w:val="000000"/>
+        </w:rPr>
+        <w:br/>
+      </w:r>
+      <w:r>
+        <w:rPr>
+          <w:rFonts w:ascii="Fira Code" w:hAnsi="Fira Code"/>
+          <w:b w:val="false"/>
+          <w:i w:val="false"/>
+          <w:color w:val="000000"/>
+          <w:sz w:val="21"/>
+        </w:rPr>
+        <w:t>responsible</w:t>
+      </w:r>
+      <w:r>
+        <w:rPr>
+          <w:rFonts w:ascii="Fira Code" w:hAnsi="Fira Code"/>
+          <w:b w:val="false"/>
+          <w:i w:val="false"/>
+          <w:color w:val="000000"/>
+          <w:sz w:val="21"/>
+        </w:rPr>
+        <w:t xml:space="preserve">: </w:t>
+      </w:r>
+      <w:r>
+        <w:rPr>
+          <w:rFonts w:ascii="Fira Code" w:hAnsi="Fira Code"/>
+          <w:b w:val="false"/>
+          <w:i w:val="false"/>
+          <w:color w:val="000000"/>
+          <w:sz w:val="21"/>
+        </w:rPr>
+        <w:t>{{ответственный сотрудник}},</w:t>
+      </w:r>
+      <w:r>
+        <w:rPr>
+          <w:color w:val="000000"/>
+        </w:rPr>
+        <w:br/>
+      </w:r>
+      <w:r>
+        <w:rPr>
+          <w:rFonts w:ascii="Fira Code" w:hAnsi="Fira Code"/>
+          <w:b w:val="false"/>
+          <w:i w:val="false"/>
+          <w:color w:val="000000"/>
+          <w:sz w:val="21"/>
+        </w:rPr>
+        <w:t>otss_category</w:t>
+      </w:r>
+      <w:r>
+        <w:rPr>
+          <w:rFonts w:ascii="Fira Code" w:hAnsi="Fira Code"/>
+          <w:b w:val="false"/>
+          <w:i w:val="false"/>
+          <w:color w:val="000000"/>
+          <w:sz w:val="21"/>
+        </w:rPr>
+        <w:t xml:space="preserve">: </w:t>
+      </w:r>
+      <w:r>
+        <w:rPr>
+          <w:rFonts w:ascii="Fira Code" w:hAnsi="Fira Code"/>
+          <w:b w:val="false"/>
+          <w:i w:val="false"/>
+          <w:color w:val="000000"/>
+          <w:sz w:val="21"/>
+        </w:rPr>
+        <w:t>{{отсс}}</w:t>
+      </w:r>
+      <w:r>
+        <w:rPr>
+          <w:color w:val="000000"/>
+        </w:rPr>
+        <w:br/>
+      </w:r>
+      <w:r>
+        <w:rPr>
+          <w:rFonts w:ascii="Fira Code" w:hAnsi="Fira Code"/>
+          <w:b w:val="false"/>
+          <w:i w:val="false"/>
+          <w:color w:val="000000"/>
+          <w:sz w:val="21"/>
+        </w:rPr>
+        <w:t>condition</w:t>
+      </w:r>
+      <w:r>
+        <w:rPr>
+          <w:rFonts w:ascii="Fira Code" w:hAnsi="Fira Code"/>
+          <w:b w:val="false"/>
+          <w:i w:val="false"/>
+          <w:color w:val="000000"/>
+          <w:sz w:val="21"/>
+        </w:rPr>
+        <w:t xml:space="preserve">: </w:t>
+      </w:r>
+      <w:r>
+        <w:rPr>
+          <w:rFonts w:ascii="Fira Code" w:hAnsi="Fira Code"/>
+          <w:b w:val="false"/>
+          <w:i w:val="false"/>
+          <w:color w:val="000000"/>
+          <w:sz w:val="21"/>
+        </w:rPr>
+        <w:t>{{состояние}}</w:t>
+      </w:r>
+      <w:r>
+        <w:rPr>
+          <w:color w:val="000000"/>
+        </w:rPr>
+        <w:br/>
+      </w:r>
+      <w:r>
+        <w:rPr>
+          <w:rFonts w:ascii="Fira Code" w:hAnsi="Fira Code"/>
+          <w:b w:val="false"/>
+          <w:i w:val="false"/>
+          <w:color w:val="000000"/>
+          <w:sz w:val="21"/>
+        </w:rPr>
+        <w:t>unit_from</w:t>
+      </w:r>
+      <w:r>
+        <w:rPr>
+          <w:rFonts w:ascii="Fira Code" w:hAnsi="Fira Code"/>
+          <w:b w:val="false"/>
+          <w:i w:val="false"/>
+          <w:color w:val="000000"/>
+          <w:sz w:val="21"/>
+        </w:rPr>
+        <w:t xml:space="preserve">: </w:t>
+      </w:r>
+      <w:r>
+        <w:rPr>
+          <w:rFonts w:ascii="Fira Code" w:hAnsi="Fira Code"/>
+          <w:b w:val="false"/>
+          <w:i w:val="false"/>
+          <w:color w:val="000000"/>
+          <w:sz w:val="21"/>
+        </w:rPr>
+        <w:t>{{откуда поступила}}</w:t>
+      </w:r>
+      <w:r>
+        <w:rPr>
+          <w:color w:val="000000"/>
+        </w:rPr>
+        <w:br/>
+      </w:r>
+      <w:r>
+        <w:rPr>
+          <w:rFonts w:ascii="Fira Code" w:hAnsi="Fira Code"/>
+          <w:b w:val="false"/>
+          <w:i w:val="false"/>
+          <w:color w:val="000000"/>
+          <w:sz w:val="21"/>
+        </w:rPr>
+        <w:t>in_operation</w:t>
+      </w:r>
+      <w:r>
+        <w:rPr>
+          <w:rFonts w:ascii="Fira Code" w:hAnsi="Fira Code"/>
+          <w:b w:val="false"/>
+          <w:i w:val="false"/>
+          <w:color w:val="000000"/>
+          <w:sz w:val="21"/>
+        </w:rPr>
+        <w:t xml:space="preserve">: </w:t>
+      </w:r>
+      <w:r>
+        <w:rPr>
+          <w:rFonts w:ascii="Fira Code" w:hAnsi="Fira Code"/>
+          <w:b w:val="false"/>
+          <w:i w:val="false"/>
+          <w:color w:val="000000"/>
+          <w:sz w:val="21"/>
+        </w:rPr>
+        <w:t>{{используется}}</w:t>
+      </w:r>
+      <w:r>
+        <w:rPr>
+          <w:color w:val="000000"/>
+        </w:rPr>
+        <w:br/>
+      </w:r>
+      <w:r>
+        <w:rPr>
+          <w:rFonts w:ascii="Fira Code" w:hAnsi="Fira Code"/>
+          <w:b w:val="false"/>
+          <w:i w:val="false"/>
+          <w:color w:val="000000"/>
+          <w:sz w:val="21"/>
+        </w:rPr>
+        <w:t>fault_document_requisites</w:t>
+      </w:r>
+      <w:r>
+        <w:rPr>
+          <w:rFonts w:ascii="Fira Code" w:hAnsi="Fira Code"/>
+          <w:b w:val="false"/>
+          <w:i w:val="false"/>
+          <w:color w:val="000000"/>
+          <w:sz w:val="21"/>
+        </w:rPr>
+        <w:t xml:space="preserve">: </w:t>
+      </w:r>
+      <w:r>
+        <w:rPr>
+          <w:rFonts w:ascii="Fira Code" w:hAnsi="Fira Code"/>
+          <w:b w:val="false"/>
+          <w:i w:val="false"/>
+          <w:color w:val="000000"/>
+          <w:sz w:val="21"/>
+        </w:rPr>
+        <w:t>{{документы о неисправности}}</w:t>
+      </w:r>
+      <w:r>
+        <w:rPr>
+          <w:color w:val="000000"/>
+        </w:rPr>
+        <w:br/>
+      </w:r>
+      <w:r>
+        <w:rPr>
+          <w:rFonts w:ascii="Fira Code" w:hAnsi="Fira Code"/>
+          <w:b w:val="false"/>
+          <w:i w:val="false"/>
+          <w:color w:val="000000"/>
+          <w:sz w:val="21"/>
+        </w:rPr>
+        <w:t>date_of_receipt</w:t>
+      </w:r>
+      <w:r>
+        <w:rPr>
+          <w:rFonts w:ascii="Fira Code" w:hAnsi="Fira Code"/>
+          <w:b w:val="false"/>
+          <w:i w:val="false"/>
+          <w:color w:val="000000"/>
+          <w:sz w:val="21"/>
+        </w:rPr>
+        <w:t xml:space="preserve">: </w:t>
+      </w:r>
+      <w:r>
+        <w:rPr>
+          <w:rFonts w:ascii="Fira Code" w:hAnsi="Fira Code"/>
+          <w:b w:val="false"/>
+          <w:i w:val="false"/>
+          <w:color w:val="000000"/>
+          <w:sz w:val="21"/>
+        </w:rPr>
+        <w:t>{{дата поступления}}</w:t>
+      </w:r>
+      <w:r>
+        <w:rPr>
+          <w:color w:val="000000"/>
+        </w:rPr>
+        <w:br/>
+      </w:r>
+      <w:r>
+        <w:rPr>
+          <w:rFonts w:ascii="Fira Code" w:hAnsi="Fira Code"/>
+          <w:b w:val="false"/>
+          <w:i w:val="false"/>
+          <w:color w:val="000000"/>
+          <w:sz w:val="21"/>
+        </w:rPr>
+        <w:t>number_of_receipt</w:t>
+      </w:r>
+      <w:r>
+        <w:rPr>
+          <w:rFonts w:ascii="Fira Code" w:hAnsi="Fira Code"/>
+          <w:b w:val="false"/>
+          <w:i w:val="false"/>
+          <w:color w:val="000000"/>
+          <w:sz w:val="21"/>
+        </w:rPr>
+        <w:t xml:space="preserve">: </w:t>
+      </w:r>
+      <w:r>
+        <w:rPr>
+          <w:rFonts w:ascii="Fira Code" w:hAnsi="Fira Code"/>
+          <w:b w:val="false"/>
+          <w:i w:val="false"/>
+          <w:color w:val="000000"/>
+          <w:sz w:val="21"/>
+        </w:rPr>
+        <w:t>{{номер требования}}</w:t>
+      </w:r>
+      <w:r>
+        <w:rPr>
+          <w:color w:val="000000"/>
+        </w:rPr>
+        <w:br/>
+      </w:r>
+      <w:r>
+        <w:rPr>
+          <w:rFonts w:ascii="Fira Code" w:hAnsi="Fira Code"/>
+          <w:b w:val="false"/>
+          <w:i w:val="false"/>
+          <w:color w:val="000000"/>
+          <w:sz w:val="21"/>
+        </w:rPr>
+        <w:t>requisites</w:t>
+      </w:r>
+      <w:r>
+        <w:rPr>
+          <w:rFonts w:ascii="Fira Code" w:hAnsi="Fira Code"/>
+          <w:b w:val="false"/>
+          <w:i w:val="false"/>
+          <w:color w:val="000000"/>
+          <w:sz w:val="21"/>
+        </w:rPr>
+        <w:t xml:space="preserve">: </w:t>
+      </w:r>
+      <w:r>
+        <w:rPr>
+          <w:rFonts w:ascii="Fira Code" w:hAnsi="Fira Code"/>
+          <w:b w:val="false"/>
+          <w:i w:val="false"/>
+          <w:color w:val="000000"/>
+          <w:sz w:val="21"/>
+        </w:rPr>
+        <w:t>{{реквизиты книги учета}}</w:t>
+      </w:r>
+      <w:r>
+        <w:rPr>
+          <w:color w:val="000000"/>
+        </w:rPr>
+        <w:br/>
+      </w:r>
+      <w:r>
+        <w:rPr>
+          <w:rFonts w:ascii="Fira Code" w:hAnsi="Fira Code"/>
+          <w:b w:val="false"/>
+          <w:i w:val="false"/>
+          <w:color w:val="000000"/>
+          <w:sz w:val="21"/>
+        </w:rPr>
+        <w:t>transfer_date</w:t>
+      </w:r>
+      <w:r>
+        <w:rPr>
+          <w:rFonts w:ascii="Fira Code" w:hAnsi="Fira Code"/>
+          <w:b w:val="false"/>
+          <w:i w:val="false"/>
+          <w:color w:val="000000"/>
+          <w:sz w:val="21"/>
+        </w:rPr>
+        <w:t xml:space="preserve">: </w:t>
+      </w:r>
+      <w:r>
+        <w:rPr>
+          <w:rFonts w:ascii="Fira Code" w:hAnsi="Fira Code"/>
+          <w:b w:val="false"/>
+          <w:i w:val="false"/>
+          <w:color w:val="000000"/>
+          <w:sz w:val="21"/>
+        </w:rPr>
+        <w:t>{{дата передачи}}</w:t>
+      </w:r>
+      <w:r>
+        <w:rPr>
+          <w:color w:val="000000"/>
+        </w:rPr>
+        <w:br/>
+      </w:r>
+      <w:r>
+        <w:rPr>
+          <w:rFonts w:ascii="Fira Code" w:hAnsi="Fira Code"/>
+          <w:b w:val="false"/>
+          <w:i w:val="false"/>
+          <w:color w:val="000000"/>
+          <w:sz w:val="21"/>
+        </w:rPr>
+        <w:t>otss_requisites</w:t>
+      </w:r>
+      <w:r>
+        <w:rPr>
+          <w:rFonts w:ascii="Fira Code" w:hAnsi="Fira Code"/>
+          <w:b w:val="false"/>
+          <w:i w:val="false"/>
+          <w:color w:val="000000"/>
+          <w:sz w:val="21"/>
+        </w:rPr>
+        <w:t xml:space="preserve">: </w:t>
+      </w:r>
+      <w:r>
+        <w:rPr>
+          <w:rFonts w:ascii="Fira Code" w:hAnsi="Fira Code"/>
+          <w:b w:val="false"/>
+          <w:i w:val="false"/>
+          <w:color w:val="000000"/>
+          <w:sz w:val="21"/>
+        </w:rPr>
+        <w:t>{{реквизиты отсс}}</w:t>
+      </w:r>
+      <w:r>
+        <w:rPr>
+          <w:color w:val="000000"/>
+        </w:rPr>
+        <w:br/>
+      </w:r>
+      <w:r>
+        <w:rPr>
+          <w:rFonts w:ascii="Fira Code" w:hAnsi="Fira Code"/>
+          <w:b w:val="false"/>
+          <w:i w:val="false"/>
+          <w:color w:val="000000"/>
+          <w:sz w:val="21"/>
+        </w:rPr>
+        <w:t>spsi_requisites</w:t>
+      </w:r>
+      <w:r>
+        <w:rPr>
+          <w:rFonts w:ascii="Fira Code" w:hAnsi="Fira Code"/>
+          <w:b w:val="false"/>
+          <w:i w:val="false"/>
+          <w:color w:val="000000"/>
+          <w:sz w:val="21"/>
+        </w:rPr>
+        <w:t xml:space="preserve">: </w:t>
+      </w:r>
+      <w:r>
+        <w:rPr>
+          <w:rFonts w:ascii="Fira Code" w:hAnsi="Fira Code"/>
+          <w:b w:val="false"/>
+          <w:i w:val="false"/>
+          <w:color w:val="000000"/>
+          <w:sz w:val="21"/>
+        </w:rPr>
+        <w:t>{{реквизиты спси}}</w:t>
+      </w:r>
+      <w:r>
+        <w:rPr>
+          <w:color w:val="000000"/>
+        </w:rPr>
+        <w:br/>
+      </w:r>
+      <w:r>
+        <w:rPr>
+          <w:rFonts w:ascii="Fira Code" w:hAnsi="Fira Code"/>
+          <w:b w:val="false"/>
+          <w:i w:val="false"/>
+          <w:color w:val="000000"/>
+          <w:sz w:val="21"/>
+        </w:rPr>
+        <w:t>transfer_requisites</w:t>
+      </w:r>
+      <w:r>
+        <w:rPr>
+          <w:rFonts w:ascii="Fira Code" w:hAnsi="Fira Code"/>
+          <w:b w:val="false"/>
+          <w:i w:val="false"/>
+          <w:color w:val="000000"/>
+          <w:sz w:val="21"/>
+        </w:rPr>
+        <w:t xml:space="preserve">: </w:t>
+      </w:r>
+      <w:r>
+        <w:rPr>
+          <w:rFonts w:ascii="Fira Code" w:hAnsi="Fira Code"/>
+          <w:b w:val="false"/>
+          <w:i w:val="false"/>
+          <w:color w:val="000000"/>
+          <w:sz w:val="21"/>
+        </w:rPr>
+        <w:t>{{реквизиты о передаче}}</w:t>
+      </w:r>
+      <w:r>
+        <w:rPr>
+          <w:color w:val="000000"/>
+        </w:rPr>
+        <w:br/>
+      </w:r>
+      <w:r>
+        <w:rPr>
+          <w:rFonts w:ascii="Fira Code" w:hAnsi="Fira Code"/>
+          <w:b w:val="false"/>
+          <w:i w:val="false"/>
+          <w:color w:val="000000"/>
+          <w:sz w:val="21"/>
+        </w:rPr>
+        <w:t>last_check</w:t>
+      </w:r>
+      <w:r>
+        <w:rPr>
+          <w:rFonts w:ascii="Fira Code" w:hAnsi="Fira Code"/>
+          <w:b w:val="false"/>
+          <w:i w:val="false"/>
+          <w:color w:val="000000"/>
+          <w:sz w:val="21"/>
+        </w:rPr>
+        <w:t xml:space="preserve">: </w:t>
+      </w:r>
+      <w:r>
+        <w:rPr>
+          <w:rFonts w:ascii="Fira Code" w:hAnsi="Fira Code"/>
+          <w:b w:val="false"/>
+          <w:i w:val="false"/>
+          <w:color w:val="000000"/>
+          <w:sz w:val="21"/>
+        </w:rPr>
+        <w:t>{{последняя проверка}}</w:t>
+      </w:r>
+      <w:r>
+        <w:rPr>
+          <w:color w:val="000000"/>
+        </w:rPr>
+        <w:br/>
+      </w:r>
+      <w:r>
+        <w:rPr>
+          <w:rFonts w:ascii="Fira Code" w:hAnsi="Fira Code"/>
+          <w:b w:val="false"/>
+          <w:i w:val="false"/>
+          <w:color w:val="000000"/>
+          <w:sz w:val="21"/>
+        </w:rPr>
+        <w:t>comment</w:t>
+      </w:r>
+      <w:r>
+        <w:rPr>
+          <w:rFonts w:ascii="Fira Code" w:hAnsi="Fira Code"/>
+          <w:b w:val="false"/>
+          <w:i w:val="false"/>
+          <w:color w:val="000000"/>
+          <w:sz w:val="21"/>
+        </w:rPr>
+        <w:t xml:space="preserve">: </w:t>
+      </w:r>
+      <w:r>
+        <w:rPr>
+          <w:rFonts w:ascii="Fira Code" w:hAnsi="Fira Code"/>
+          <w:b w:val="false"/>
+          <w:i w:val="false"/>
+          <w:color w:val="000000"/>
+          <w:sz w:val="21"/>
+        </w:rPr>
+        <w:t>{{примечания}}</w:t>
+      </w:r>
+      <w:r>
+        <w:rPr>
+          <w:color w:val="000000"/>
+        </w:rPr>
+        <w:br/>
+      </w:r>
+      <w:r>
+        <w:rPr>
+          <w:rFonts w:ascii="Fira Code" w:hAnsi="Fira Code"/>
+          <w:b w:val="false"/>
+          <w:i w:val="false"/>
+          <w:color w:val="000000"/>
+          <w:sz w:val="21"/>
+        </w:rPr>
+        <w:t>user</w:t>
+      </w:r>
+      <w:r>
+        <w:rPr>
+          <w:rFonts w:ascii="Fira Code" w:hAnsi="Fira Code"/>
+          <w:b w:val="false"/>
+          <w:i w:val="false"/>
+          <w:color w:val="000000"/>
+          <w:sz w:val="21"/>
+        </w:rPr>
+        <w:t xml:space="preserve">: </w:t>
+      </w:r>
+      <w:r>
+        <w:rPr>
+          <w:rFonts w:ascii="Fira Code" w:hAnsi="Fira Code"/>
+          <w:b w:val="false"/>
+          <w:i w:val="false"/>
+          <w:color w:val="000000"/>
+          <w:sz w:val="21"/>
+        </w:rPr>
+        <w:t>{{кому передали}}</w:t>
+      </w:r>
+      <w:r>
+        <w:rPr>
+          <w:color w:val="000000"/>
+        </w:rPr>
+        <w:br/>
+      </w:r>
+      <w:r>
+        <w:rPr>
+          <w:rFonts w:ascii="Fira Code" w:hAnsi="Fira Code"/>
+          <w:b w:val="false"/>
+          <w:i w:val="false"/>
+          <w:color w:val="000000"/>
+          <w:sz w:val="21"/>
+        </w:rPr>
+        <w:t>components</w:t>
+      </w:r>
+      <w:r>
+        <w:rPr>
+          <w:rFonts w:ascii="Fira Code" w:hAnsi="Fira Code"/>
+          <w:b w:val="false"/>
+          <w:i w:val="false"/>
+          <w:color w:val="000000"/>
+          <w:sz w:val="21"/>
+        </w:rPr>
+        <w:t xml:space="preserve">: </w:t>
+      </w:r>
+      <w:r>
+        <w:rPr>
+          <w:rFonts w:ascii="Fira Code" w:hAnsi="Fira Code"/>
+          <w:b w:val="false"/>
+          <w:i w:val="false"/>
+          <w:color w:val="000000"/>
+          <w:sz w:val="21"/>
+        </w:rPr>
+        <w:t>{{компоненты}}</w:t>
+      </w:r>
+      <w:r>
+        <w:rPr>
+          <w:color w:val="000000"/>
+        </w:rPr>
+        <w:br/>
+      </w:r>
+      <w:r>
+        <w:rPr>
+          <w:rFonts w:ascii="Fira Code" w:hAnsi="Fira Code"/>
+          <w:b w:val="false"/>
+          <w:i w:val="false"/>
+          <w:color w:val="000000"/>
+          <w:sz w:val="21"/>
+        </w:rPr>
+        <w:t>serial_n</w:t>
+      </w:r>
+      <w:r>
+        <w:rPr>
+          <w:rFonts w:ascii="Fira Code" w:hAnsi="Fira Code"/>
+          <w:b w:val="false"/>
+          <w:i w:val="false"/>
+          <w:color w:val="000000"/>
+          <w:sz w:val="21"/>
+        </w:rPr>
+        <w:t xml:space="preserve">: </w:t>
+      </w:r>
+      <w:r>
+        <w:rPr>
+          <w:rFonts w:ascii="Fira Code" w:hAnsi="Fira Code"/>
+          <w:b w:val="false"/>
+          <w:i w:val="false"/>
+          <w:color w:val="000000"/>
+          <w:sz w:val="21"/>
+        </w:rPr>
+        <w:t>{{заводской номер}}</w:t>
+      </w:r>
+      <w:r>
+        <w:rPr>
+          <w:color w:val="000000"/>
+        </w:rPr>
+        <w:br/>
+      </w:r>
+      <w:r>
+        <w:rPr>
+          <w:rFonts w:ascii="Fira Code" w:hAnsi="Fira Code"/>
+          <w:b w:val="false"/>
+          <w:i w:val="false"/>
+          <w:color w:val="000000"/>
+          <w:sz w:val="21"/>
+        </w:rPr>
+        <w:t>category</w:t>
+      </w:r>
+      <w:r>
+        <w:rPr>
+          <w:rFonts w:ascii="Fira Code" w:hAnsi="Fira Code"/>
+          <w:b w:val="false"/>
+          <w:i w:val="false"/>
+          <w:color w:val="000000"/>
+          <w:sz w:val="21"/>
+        </w:rPr>
+        <w:t xml:space="preserve">: </w:t>
+      </w:r>
+      <w:r>
+        <w:rPr>
+          <w:rFonts w:ascii="Fira Code" w:hAnsi="Fira Code"/>
+          <w:b w:val="false"/>
+          <w:i w:val="false"/>
+          <w:color w:val="000000"/>
+          <w:sz w:val="21"/>
+        </w:rPr>
+        <w:t>{{категория}}</w:t>
+      </w:r>
+      <w:r>
+        <w:rPr>
+          <w:color w:val="000000"/>
+        </w:rPr>
+        <w:br/>
+      </w:r>
+      <w:r>
+        <w:rPr>
+          <w:rFonts w:ascii="Fira Code" w:hAnsi="Fira Code"/>
+          <w:b w:val="false"/>
+          <w:i w:val="false"/>
+          <w:color w:val="000000"/>
+          <w:sz w:val="21"/>
+        </w:rPr>
+        <w:t>year</w:t>
+      </w:r>
+      <w:r>
+        <w:rPr>
+          <w:rFonts w:ascii="Fira Code" w:hAnsi="Fira Code"/>
+          <w:b w:val="false"/>
+          <w:i w:val="false"/>
+          <w:color w:val="000000"/>
+          <w:sz w:val="21"/>
+        </w:rPr>
+        <w:t xml:space="preserve">: </w:t>
+      </w:r>
+      <w:r>
+        <w:rPr>
+          <w:rFonts w:ascii="Fira Code" w:hAnsi="Fira Code"/>
+          <w:b w:val="false"/>
+          <w:i w:val="false"/>
+          <w:color w:val="000000"/>
+          <w:sz w:val="21"/>
+        </w:rPr>
+        <w:t>{{год}}</w:t>
+      </w:r>
+      <w:r>
+        <w:rPr>
+          <w:color w:val="000000"/>
+        </w:rPr>
+        <w:br/>
+      </w:r>
+      <w:r>
+        <w:rPr>
+          <w:rFonts w:ascii="Fira Code" w:hAnsi="Fira Code"/>
+          <w:b w:val="false"/>
+          <w:i w:val="false"/>
+          <w:color w:val="000000"/>
+          <w:sz w:val="21"/>
+        </w:rPr>
+        <w:t>cost</w:t>
+      </w:r>
+      <w:r>
+        <w:rPr>
+          <w:rFonts w:ascii="Fira Code" w:hAnsi="Fira Code"/>
+          <w:b w:val="false"/>
+          <w:i w:val="false"/>
+          <w:color w:val="000000"/>
+          <w:sz w:val="21"/>
+        </w:rPr>
+        <w:t xml:space="preserve">: </w:t>
+      </w:r>
+      <w:r>
+        <w:rPr>
+          <w:rFonts w:ascii="Fira Code" w:hAnsi="Fira Code"/>
+          <w:b w:val="false"/>
+          <w:i w:val="false"/>
+          <w:color w:val="000000"/>
+          <w:sz w:val="21"/>
+        </w:rPr>
+        <w:t>{{цена}}</w:t>
+      </w:r>
+      <w:r>
+        <w:rPr>
+          <w:color w:val="000000"/>
+        </w:rPr>
+        <w:br/>
+      </w:r>
+      <w:r>
+        <w:rPr>
+          <w:rFonts w:ascii="Fira Code" w:hAnsi="Fira Code"/>
+          <w:b w:val="false"/>
+          <w:i w:val="false"/>
+          <w:color w:val="000000"/>
+          <w:sz w:val="21"/>
+        </w:rPr>
+        <w:t>location_object</w:t>
+      </w:r>
+      <w:r>
+        <w:rPr>
+          <w:rFonts w:ascii="Fira Code" w:hAnsi="Fira Code"/>
+          <w:b w:val="false"/>
+          <w:i w:val="false"/>
+          <w:color w:val="000000"/>
+          <w:sz w:val="21"/>
+        </w:rPr>
+        <w:t xml:space="preserve">: </w:t>
+      </w:r>
+      <w:r>
+        <w:rPr>
+          <w:rFonts w:ascii="Fira Code" w:hAnsi="Fira Code"/>
+          <w:b w:val="false"/>
+          <w:i w:val="false"/>
+          <w:color w:val="000000"/>
+          <w:sz w:val="21"/>
+        </w:rPr>
+        <w:t>{{объект}}</w:t>
+      </w:r>
+      <w:r>
+        <w:rPr>
+          <w:color w:val="000000"/>
+        </w:rPr>
+        <w:br/>
+      </w:r>
+      <w:r>
+        <w:rPr>
+          <w:rFonts w:ascii="Fira Code" w:hAnsi="Fira Code"/>
+          <w:b w:val="false"/>
+          <w:i w:val="false"/>
+          <w:color w:val="000000"/>
+          <w:sz w:val="21"/>
+        </w:rPr>
+        <w:t>location_unit</w:t>
+      </w:r>
+      <w:r>
+        <w:rPr>
+          <w:rFonts w:ascii="Fira Code" w:hAnsi="Fira Code"/>
+          <w:b w:val="false"/>
+          <w:i w:val="false"/>
+          <w:color w:val="000000"/>
+          <w:sz w:val="21"/>
+        </w:rPr>
+        <w:t xml:space="preserve">: </w:t>
+      </w:r>
+      <w:r>
+        <w:rPr>
+          <w:rFonts w:ascii="Fira Code" w:hAnsi="Fira Code"/>
+          <w:b w:val="false"/>
+          <w:i w:val="false"/>
+          <w:color w:val="000000"/>
+          <w:sz w:val="21"/>
+        </w:rPr>
+        <w:t>{{подразделение}}</w:t>
+      </w:r>
+      <w:r>
+        <w:rPr>
+          <w:color w:val="000000"/>
+        </w:rPr>
+        <w:br/>
+      </w:r>
+      <w:r>
+        <w:rPr>
+          <w:rFonts w:ascii="Fira Code" w:hAnsi="Fira Code"/>
+          <w:b w:val="false"/>
+          <w:i w:val="false"/>
+          <w:color w:val="000000"/>
+          <w:sz w:val="21"/>
+        </w:rPr>
+        <w:t>location_corpus</w:t>
+      </w:r>
+      <w:r>
+        <w:rPr>
+          <w:rFonts w:ascii="Fira Code" w:hAnsi="Fira Code"/>
+          <w:b w:val="false"/>
+          <w:i w:val="false"/>
+          <w:color w:val="000000"/>
+          <w:sz w:val="21"/>
+        </w:rPr>
+        <w:t xml:space="preserve">: </w:t>
+      </w:r>
+      <w:r>
+        <w:rPr>
+          <w:rFonts w:ascii="Fira Code" w:hAnsi="Fira Code"/>
+          <w:b w:val="false"/>
+          <w:i w:val="false"/>
+          <w:color w:val="000000"/>
+          <w:sz w:val="21"/>
+        </w:rPr>
+        <w:t>{{корпус}}</w:t>
+      </w:r>
+      <w:r>
+        <w:rPr>
+          <w:color w:val="000000"/>
+        </w:rPr>
+        <w:br/>
+      </w:r>
+      <w:r>
+        <w:rPr>
+          <w:rFonts w:ascii="Fira Code" w:hAnsi="Fira Code"/>
+          <w:b w:val="false"/>
+          <w:i w:val="false"/>
+          <w:color w:val="000000"/>
+          <w:sz w:val="21"/>
+        </w:rPr>
+        <w:t>location_cabinet</w:t>
+      </w:r>
+      <w:r>
+        <w:rPr>
+          <w:rFonts w:ascii="Fira Code" w:hAnsi="Fira Code"/>
+          <w:b w:val="false"/>
+          <w:i w:val="false"/>
+          <w:color w:val="000000"/>
+          <w:sz w:val="21"/>
+        </w:rPr>
+        <w:t xml:space="preserve">: </w:t>
+      </w:r>
+      <w:r>
+        <w:rPr>
+          <w:rFonts w:ascii="Fira Code" w:hAnsi="Fira Code"/>
+          <w:b w:val="false"/>
+          <w:i w:val="false"/>
+          <w:color w:val="000000"/>
+          <w:sz w:val="21"/>
+        </w:rPr>
+        <w:t>{{кабинет}</w:t>
+      </w:r>
+      <w:r>
+        <w:rPr>
+          <w:rFonts w:ascii="Fira Code" w:hAnsi="Fira Code"/>
+          <w:b w:val="false"/>
+          <w:i w:val="false"/>
+          <w:color w:val="000000"/>
+          <w:sz w:val="21"/>
+        </w:rPr>
+        <w:t>}</w:t>
+      </w:r>
+    </w:p>
     <w:p>
       <w:pPr>
         <w:pStyle w:val="Normal"/>
@@ -286,7 +1305,7 @@
     <w:pPr>
       <w:widowControl/>
       <w:suppressAutoHyphens w:val="true"/>
-      <w:overflowPunct w:val="true"/>
+      <w:overflowPunct w:val="false"/>
       <w:bidi w:val="0"/>
       <w:spacing w:before="0" w:after="0"/>
       <w:jc w:val="left"/>
